--- a/src/CV/Amin_Shirazi_cover_letter_jNj.docx
+++ b/src/CV/Amin_Shirazi_cover_letter_jNj.docx
@@ -131,7 +131,7 @@
           <w:sz w:val="22"/>
           <w:szCs w:val="22"/>
         </w:rPr>
-        <w:t>January</w:t>
+        <w:t>February</w:t>
       </w:r>
       <w:r>
         <w:rPr>
@@ -155,7 +155,7 @@
           <w:sz w:val="22"/>
           <w:szCs w:val="22"/>
         </w:rPr>
-        <w:t>1, 20</w:t>
+        <w:t>, 20</w:t>
       </w:r>
       <w:r>
         <w:rPr>
@@ -202,6 +202,14 @@
       </w:r>
       <w:r>
         <w:rPr>
+          <w:rFonts w:ascii="Calibri Light" w:eastAsia="Calibri" w:hAnsi="Calibri Light" w:cs="Calibri Light"/>
+          <w:sz w:val="22"/>
+          <w:szCs w:val="22"/>
+        </w:rPr>
+        <w:t xml:space="preserve"> Hiring</w:t>
+      </w:r>
+      <w:r>
+        <w:rPr>
           <w:rFonts w:ascii="Calibri Light" w:hAnsi="Calibri Light" w:cs="Calibri Light"/>
           <w:sz w:val="22"/>
           <w:szCs w:val="22"/>
@@ -230,7 +238,7 @@
           <w:sz w:val="22"/>
           <w:szCs w:val="22"/>
         </w:rPr>
-        <w:t>The Johnson &amp; Johnson Talent Acquisition Team</w:t>
+        <w:t>Pfizer</w:t>
       </w:r>
       <w:r>
         <w:rPr>
@@ -392,11 +400,21 @@
           <w:sz w:val="22"/>
           <w:szCs w:val="22"/>
         </w:rPr>
-        <w:t xml:space="preserve">R&amp;D Statistician </w:t>
+        <w:t>Data Management - Clinical Data Scientist</w:t>
       </w:r>
       <w:r>
         <w:rPr>
           <w:rFonts w:ascii="Calibri Light" w:eastAsia="Calibri" w:hAnsi="Calibri Light" w:cs="Calibri Light"/>
+          <w:b/>
+          <w:bCs/>
+          <w:sz w:val="22"/>
+          <w:szCs w:val="22"/>
+        </w:rPr>
+        <w:t xml:space="preserve"> </w:t>
+      </w:r>
+      <w:r>
+        <w:rPr>
+          <w:rFonts w:ascii="Calibri Light" w:eastAsia="Calibri" w:hAnsi="Calibri Light" w:cs="Calibri Light"/>
           <w:sz w:val="22"/>
           <w:szCs w:val="22"/>
         </w:rPr>
@@ -413,26 +431,40 @@
       <w:r>
         <w:rPr>
           <w:rFonts w:ascii="Calibri Light" w:eastAsia="Calibri" w:hAnsi="Calibri Light" w:cs="Calibri Light"/>
-          <w:sz w:val="22"/>
-          <w:szCs w:val="22"/>
-        </w:rPr>
-        <w:t>the Johnson</w:t>
-      </w:r>
-      <w:r>
-        <w:rPr>
-          <w:rFonts w:ascii="Calibri Light" w:hAnsi="Calibri Light" w:cs="Calibri Light"/>
-          <w:sz w:val="22"/>
-          <w:szCs w:val="22"/>
-        </w:rPr>
-        <w:t xml:space="preserve"> &amp; </w:t>
-      </w:r>
-      <w:r>
-        <w:rPr>
-          <w:rFonts w:ascii="Calibri Light" w:hAnsi="Calibri Light" w:cs="Calibri Light"/>
-          <w:sz w:val="22"/>
-          <w:szCs w:val="22"/>
-        </w:rPr>
-        <w:t>Johnson Company</w:t>
+          <w:i/>
+          <w:iCs/>
+          <w:sz w:val="22"/>
+          <w:szCs w:val="22"/>
+        </w:rPr>
+        <w:t xml:space="preserve">the </w:t>
+      </w:r>
+      <w:r>
+        <w:rPr>
+          <w:rFonts w:ascii="Calibri Light" w:eastAsia="Calibri" w:hAnsi="Calibri Light" w:cs="Calibri Light"/>
+          <w:i/>
+          <w:iCs/>
+          <w:sz w:val="22"/>
+          <w:szCs w:val="22"/>
+        </w:rPr>
+        <w:t>Pfizer</w:t>
+      </w:r>
+      <w:r>
+        <w:rPr>
+          <w:rFonts w:ascii="Calibri Light" w:eastAsia="Calibri" w:hAnsi="Calibri Light" w:cs="Calibri Light"/>
+          <w:i/>
+          <w:iCs/>
+          <w:sz w:val="22"/>
+          <w:szCs w:val="22"/>
+        </w:rPr>
+        <w:t xml:space="preserve"> </w:t>
+      </w:r>
+      <w:r>
+        <w:rPr>
+          <w:rFonts w:ascii="Calibri Light" w:hAnsi="Calibri Light" w:cs="Calibri Light"/>
+          <w:sz w:val="22"/>
+          <w:szCs w:val="22"/>
+        </w:rPr>
+        <w:t>Company</w:t>
       </w:r>
       <w:r>
         <w:rPr>
@@ -1009,15 +1041,7 @@
           <w:sz w:val="22"/>
           <w:szCs w:val="22"/>
         </w:rPr>
-        <w:t>code validations by unit tests</w:t>
-      </w:r>
-      <w:r>
-        <w:rPr>
-          <w:rFonts w:ascii="Calibri Light" w:hAnsi="Calibri Light" w:cs="Calibri Light"/>
-          <w:sz w:val="22"/>
-          <w:szCs w:val="22"/>
-        </w:rPr>
-        <w:t>, and</w:t>
+        <w:t>code validations by unit tests, and</w:t>
       </w:r>
       <w:r>
         <w:rPr>
@@ -1469,7 +1493,7 @@
           <w:sz w:val="22"/>
           <w:szCs w:val="22"/>
         </w:rPr>
-        <w:t>Johnson &amp; Johnson</w:t>
+        <w:t>Pfizer</w:t>
       </w:r>
       <w:r>
         <w:rPr>
@@ -4430,6 +4454,27 @@
       <w:szCs w:val="32"/>
     </w:rPr>
   </w:style>
+  <w:style w:type="paragraph" w:styleId="Heading3">
+    <w:name w:val="heading 3"/>
+    <w:basedOn w:val="Normal"/>
+    <w:next w:val="Normal"/>
+    <w:link w:val="Heading3Char"/>
+    <w:uiPriority w:val="9"/>
+    <w:semiHidden/>
+    <w:unhideWhenUsed/>
+    <w:qFormat/>
+    <w:rsid w:val="00134E8C"/>
+    <w:pPr>
+      <w:keepNext/>
+      <w:keepLines/>
+      <w:spacing w:before="40"/>
+      <w:outlineLvl w:val="2"/>
+    </w:pPr>
+    <w:rPr>
+      <w:rFonts w:asciiTheme="majorHAnsi" w:eastAsiaTheme="majorEastAsia" w:hAnsiTheme="majorHAnsi" w:cstheme="majorBidi"/>
+      <w:color w:val="243F60" w:themeColor="accent1" w:themeShade="7F"/>
+    </w:rPr>
+  </w:style>
   <w:style w:type="character" w:default="1" w:styleId="DefaultParagraphFont">
     <w:name w:val="Default Paragraph Font"/>
     <w:uiPriority w:val="1"/>
@@ -4643,6 +4688,18 @@
       <w:szCs w:val="32"/>
     </w:rPr>
   </w:style>
+  <w:style w:type="character" w:customStyle="1" w:styleId="Heading3Char">
+    <w:name w:val="Heading 3 Char"/>
+    <w:basedOn w:val="DefaultParagraphFont"/>
+    <w:link w:val="Heading3"/>
+    <w:uiPriority w:val="9"/>
+    <w:semiHidden/>
+    <w:rsid w:val="00134E8C"/>
+    <w:rPr>
+      <w:rFonts w:asciiTheme="majorHAnsi" w:eastAsiaTheme="majorEastAsia" w:hAnsiTheme="majorHAnsi" w:cstheme="majorBidi"/>
+      <w:color w:val="243F60" w:themeColor="accent1" w:themeShade="7F"/>
+    </w:rPr>
+  </w:style>
 </w:styles>
 </file>
 
@@ -4773,7 +4830,6 @@
     <w:sig w:usb0="E0002EFF" w:usb1="C000785B" w:usb2="00000009" w:usb3="00000000" w:csb0="000001FF" w:csb1="00000000"/>
   </w:font>
   <w:font w:name="Cambria">
-    <w:altName w:val="Cambria"/>
     <w:panose1 w:val="02040503050406030204"/>
     <w:charset w:val="00"/>
     <w:family w:val="roman"/>
@@ -4835,9 +4891,11 @@
   <w:rsids>
     <w:rsidRoot w:val="006C59AB"/>
     <w:rsid w:val="00120D06"/>
+    <w:rsid w:val="00220A4B"/>
     <w:rsid w:val="003F1FD5"/>
     <w:rsid w:val="004B050E"/>
     <w:rsid w:val="00527DD5"/>
+    <w:rsid w:val="00623F1E"/>
     <w:rsid w:val="006C59AB"/>
     <w:rsid w:val="00723CD1"/>
     <w:rsid w:val="00751058"/>
@@ -4846,6 +4904,7 @@
     <w:rsid w:val="009404FF"/>
     <w:rsid w:val="009A2DA2"/>
     <w:rsid w:val="00D405BE"/>
+    <w:rsid w:val="00E22159"/>
     <w:rsid w:val="00E27F5A"/>
     <w:rsid w:val="00E42172"/>
     <w:rsid w:val="00ED1026"/>
